--- a/summary/20150322_revised.docx
+++ b/summary/20150322_revised.docx
@@ -1,6 +1,6 @@
 
 <file path=word/document.xml><?xml version="1.0" encoding="utf-8"?>
-<w:document xmlns:ve="http://schemas.openxmlformats.org/markup-compatibility/2006" xmlns:o="urn:schemas-microsoft-com:office:office" xmlns:r="http://schemas.openxmlformats.org/officeDocument/2006/relationships" xmlns:m="http://schemas.openxmlformats.org/officeDocument/2006/math" xmlns:v="urn:schemas-microsoft-com:vml" xmlns:wp="http://schemas.openxmlformats.org/drawingml/2006/wordprocessingDrawing" xmlns:w10="urn:schemas-microsoft-com:office:word" xmlns:w="http://schemas.openxmlformats.org/wordprocessingml/2006/main" xmlns:wne="http://schemas.microsoft.com/office/word/2006/wordml">
+<w:document xmlns:wpc="http://schemas.microsoft.com/office/word/2010/wordprocessingCanvas" xmlns:mc="http://schemas.openxmlformats.org/markup-compatibility/2006" xmlns:o="urn:schemas-microsoft-com:office:office" xmlns:r="http://schemas.openxmlformats.org/officeDocument/2006/relationships" xmlns:m="http://schemas.openxmlformats.org/officeDocument/2006/math" xmlns:v="urn:schemas-microsoft-com:vml" xmlns:wp14="http://schemas.microsoft.com/office/word/2010/wordprocessingDrawing" xmlns:wp="http://schemas.openxmlformats.org/drawingml/2006/wordprocessingDrawing" xmlns:w10="urn:schemas-microsoft-com:office:word" xmlns:w="http://schemas.openxmlformats.org/wordprocessingml/2006/main" xmlns:w14="http://schemas.microsoft.com/office/word/2010/wordml" xmlns:wpg="http://schemas.microsoft.com/office/word/2010/wordprocessingGroup" xmlns:wpi="http://schemas.microsoft.com/office/word/2010/wordprocessingInk" xmlns:wne="http://schemas.microsoft.com/office/word/2006/wordml" xmlns:wps="http://schemas.microsoft.com/office/word/2010/wordprocessingShape" mc:Ignorable="w14 wp14">
   <w:body>
     <w:p>
       <w:pPr>
@@ -21,6 +21,8 @@
           <w:szCs w:val="42"/>
         </w:rPr>
       </w:pPr>
+      <w:bookmarkStart w:id="0" w:name="_GoBack"/>
+      <w:bookmarkEnd w:id="0"/>
       <w:r>
         <w:rPr>
           <w:rFonts w:ascii="Helvetica" w:eastAsia="新細明體" w:hAnsi="Helvetica" w:cs="Helvetica" w:hint="eastAsia"/>
@@ -81,8 +83,6 @@
         </w:rPr>
         <w:t xml:space="preserve">Q: </w:t>
       </w:r>
-      <w:bookmarkStart w:id="0" w:name="_GoBack"/>
-      <w:bookmarkEnd w:id="0"/>
       <w:r>
         <w:rPr>
           <w:rFonts w:ascii="Helvetica" w:eastAsia="新細明體" w:hAnsi="Helvetica" w:cs="Helvetica"/>
@@ -1543,7 +1543,29 @@
           <w:sz w:val="21"/>
           <w:szCs w:val="21"/>
         </w:rPr>
-        <w:t xml:space="preserve"> the latter, which </w:t>
+        <w:t xml:space="preserve"> </w:t>
+      </w:r>
+      <w:proofErr w:type="spellStart"/>
+      <w:r>
+        <w:rPr>
+          <w:rFonts w:ascii="Helvetica" w:eastAsia="新細明體" w:hAnsi="Helvetica" w:cs="Helvetica"/>
+          <w:color w:val="333333"/>
+          <w:kern w:val="0"/>
+          <w:sz w:val="21"/>
+          <w:szCs w:val="21"/>
+        </w:rPr>
+        <w:t>the</w:t>
+      </w:r>
+      <w:proofErr w:type="spellEnd"/>
+      <w:r>
+        <w:rPr>
+          <w:rFonts w:ascii="Helvetica" w:eastAsia="新細明體" w:hAnsi="Helvetica" w:cs="Helvetica"/>
+          <w:color w:val="333333"/>
+          <w:kern w:val="0"/>
+          <w:sz w:val="21"/>
+          <w:szCs w:val="21"/>
+        </w:rPr>
+        <w:t xml:space="preserve"> latter, which </w:t>
       </w:r>
       <w:del w:id="77" w:author="Aaron Heidel" w:date="2015-04-25T20:23:00Z">
         <w:r>
@@ -1579,6 +1601,7 @@
           <w:delText>s</w:delText>
         </w:r>
       </w:del>
+      <w:proofErr w:type="gramStart"/>
       <w:ins w:id="79" w:author="Aaron Heidel" w:date="2015-04-25T20:24:00Z">
         <w:r>
           <w:rPr>
@@ -1591,6 +1614,7 @@
           <w:t>ed</w:t>
         </w:r>
       </w:ins>
+      <w:proofErr w:type="gramEnd"/>
       <w:r>
         <w:rPr>
           <w:rFonts w:ascii="Helvetica" w:eastAsia="新細明體" w:hAnsi="Helvetica" w:cs="Helvetica"/>
@@ -2313,7 +2337,29 @@
           <w:sz w:val="21"/>
           <w:szCs w:val="21"/>
         </w:rPr>
-        <w:t xml:space="preserve"> to musicals. Les Misérables, surprisingly, </w:t>
+        <w:t xml:space="preserve"> to musicals. Les </w:t>
+      </w:r>
+      <w:proofErr w:type="spellStart"/>
+      <w:r>
+        <w:rPr>
+          <w:rFonts w:ascii="Helvetica" w:eastAsia="新細明體" w:hAnsi="Helvetica" w:cs="Helvetica"/>
+          <w:color w:val="333333"/>
+          <w:kern w:val="0"/>
+          <w:sz w:val="21"/>
+          <w:szCs w:val="21"/>
+        </w:rPr>
+        <w:t>Misérables</w:t>
+      </w:r>
+      <w:proofErr w:type="spellEnd"/>
+      <w:r>
+        <w:rPr>
+          <w:rFonts w:ascii="Helvetica" w:eastAsia="新細明體" w:hAnsi="Helvetica" w:cs="Helvetica"/>
+          <w:color w:val="333333"/>
+          <w:kern w:val="0"/>
+          <w:sz w:val="21"/>
+          <w:szCs w:val="21"/>
+        </w:rPr>
+        <w:t xml:space="preserve">, surprisingly, </w:t>
       </w:r>
       <w:del w:id="118" w:author="Aaron Heidel" w:date="2015-04-25T20:28:00Z">
         <w:r>
@@ -2830,7 +2876,7 @@
 </file>
 
 <file path=word/styles.xml><?xml version="1.0" encoding="utf-8"?>
-<w:styles xmlns:r="http://schemas.openxmlformats.org/officeDocument/2006/relationships" xmlns:w="http://schemas.openxmlformats.org/wordprocessingml/2006/main">
+<w:styles xmlns:mc="http://schemas.openxmlformats.org/markup-compatibility/2006" xmlns:r="http://schemas.openxmlformats.org/officeDocument/2006/relationships" xmlns:w="http://schemas.openxmlformats.org/wordprocessingml/2006/main" xmlns:w14="http://schemas.microsoft.com/office/word/2010/wordml" mc:Ignorable="w14">
   <w:docDefaults>
     <w:rPrDefault>
       <w:rPr>
@@ -2982,18 +3028,17 @@
     <w:lsdException w:name="Bibliography" w:uiPriority="37"/>
     <w:lsdException w:name="TOC Heading" w:uiPriority="39" w:qFormat="1"/>
   </w:latentStyles>
-  <w:style w:type="paragraph" w:default="1" w:styleId="Normal">
+  <w:style w:type="paragraph" w:default="1" w:styleId="a">
     <w:name w:val="Normal"/>
     <w:qFormat/>
-    <w:rsid w:val="00A23054"/>
     <w:pPr>
       <w:widowControl w:val="0"/>
     </w:pPr>
   </w:style>
-  <w:style w:type="paragraph" w:styleId="Heading2">
+  <w:style w:type="paragraph" w:styleId="2">
     <w:name w:val="heading 2"/>
-    <w:basedOn w:val="Normal"/>
-    <w:link w:val="Heading2Char"/>
+    <w:basedOn w:val="a"/>
+    <w:link w:val="20"/>
     <w:uiPriority w:val="9"/>
     <w:qFormat/>
     <w:rsid w:val="00F569B7"/>
@@ -3011,18 +3056,17 @@
       <w:szCs w:val="36"/>
     </w:rPr>
   </w:style>
-  <w:style w:type="character" w:default="1" w:styleId="DefaultParagraphFont">
+  <w:style w:type="character" w:default="1" w:styleId="a0">
     <w:name w:val="Default Paragraph Font"/>
     <w:uiPriority w:val="1"/>
     <w:semiHidden/>
     <w:unhideWhenUsed/>
   </w:style>
-  <w:style w:type="table" w:default="1" w:styleId="TableNormal">
+  <w:style w:type="table" w:default="1" w:styleId="a1">
     <w:name w:val="Normal Table"/>
     <w:uiPriority w:val="99"/>
     <w:semiHidden/>
     <w:unhideWhenUsed/>
-    <w:qFormat/>
     <w:tblPr>
       <w:tblInd w:w="0" w:type="dxa"/>
       <w:tblCellMar>
@@ -3033,16 +3077,16 @@
       </w:tblCellMar>
     </w:tblPr>
   </w:style>
-  <w:style w:type="numbering" w:default="1" w:styleId="NoList">
+  <w:style w:type="numbering" w:default="1" w:styleId="a2">
     <w:name w:val="No List"/>
     <w:uiPriority w:val="99"/>
     <w:semiHidden/>
     <w:unhideWhenUsed/>
   </w:style>
-  <w:style w:type="character" w:customStyle="1" w:styleId="Heading2Char">
-    <w:name w:val="Heading 2 Char"/>
-    <w:basedOn w:val="DefaultParagraphFont"/>
-    <w:link w:val="Heading2"/>
+  <w:style w:type="character" w:customStyle="1" w:styleId="20">
+    <w:name w:val="標題 2 字元"/>
+    <w:basedOn w:val="a0"/>
+    <w:link w:val="2"/>
     <w:uiPriority w:val="9"/>
     <w:rsid w:val="00F569B7"/>
     <w:rPr>
@@ -3054,9 +3098,9 @@
       <w:szCs w:val="36"/>
     </w:rPr>
   </w:style>
-  <w:style w:type="paragraph" w:styleId="NormalWeb">
+  <w:style w:type="paragraph" w:styleId="Web">
     <w:name w:val="Normal (Web)"/>
-    <w:basedOn w:val="Normal"/>
+    <w:basedOn w:val="a"/>
     <w:uiPriority w:val="99"/>
     <w:semiHidden/>
     <w:unhideWhenUsed/>
